--- a/Adhoc-Scanner-Parser/EX03.docx
+++ b/Adhoc-Scanner-Parser/EX03.docx
@@ -690,16 +690,16 @@
           <w:sz w:val="22"/>
           <w:szCs w:val="22"/>
         </w:rPr>
-        <w:t>Will be c</w:t>
-      </w:r>
-      <w:r>
-        <w:rPr>
-          <w:rFonts w:ascii="Consolas" w:hAnsi="Consolas"/>
-          <w:color w:val="00B050"/>
-          <w:sz w:val="22"/>
-          <w:szCs w:val="22"/>
-        </w:rPr>
-        <w:t xml:space="preserve">ompleted in -&gt; </w:t>
+        <w:t>Completed</w:t>
+      </w:r>
+      <w:r>
+        <w:rPr>
+          <w:rFonts w:ascii="Consolas" w:hAnsi="Consolas"/>
+          <w:color w:val="00B050"/>
+          <w:sz w:val="22"/>
+          <w:szCs w:val="22"/>
+        </w:rPr>
+        <w:t xml:space="preserve"> in -&gt; </w:t>
       </w:r>
       <w:r>
         <w:rPr>
@@ -742,25 +742,90 @@
     </w:p>
     <w:p>
       <w:pPr>
-        <w:ind w:left="1267" w:hanging="1267"/>
-        <w:rPr>
-          <w:rFonts w:ascii="Calibri" w:eastAsia="Calibri" w:hAnsi="Calibri" w:cs="Calibri"/>
-          <w:sz w:val="22"/>
-          <w:szCs w:val="22"/>
-        </w:rPr>
-      </w:pPr>
-    </w:p>
-    <w:p>
-      <w:pPr>
         <w:ind w:left="1260" w:hanging="1260"/>
-      </w:pPr>
-    </w:p>
-    <w:p>
-      <w:pPr>
-        <w:ind w:left="1260" w:hanging="1260"/>
-      </w:pPr>
+        <w:rPr>
+          <w:rFonts w:ascii="Consolas" w:hAnsi="Consolas"/>
+          <w:color w:val="00B050"/>
+          <w:sz w:val="22"/>
+          <w:szCs w:val="22"/>
+        </w:rPr>
+      </w:pPr>
+      <w:r>
+        <w:rPr>
+          <w:rFonts w:ascii="Consolas" w:hAnsi="Consolas"/>
+          <w:color w:val="00B050"/>
+          <w:sz w:val="22"/>
+          <w:szCs w:val="22"/>
+        </w:rPr>
+        <w:t xml:space="preserve">Translated C++ file </w:t>
+      </w:r>
+      <w:r>
+        <w:rPr>
+          <w:rFonts w:ascii="Consolas" w:hAnsi="Consolas"/>
+          <w:color w:val="00B050"/>
+          <w:sz w:val="22"/>
+          <w:szCs w:val="22"/>
+        </w:rPr>
+        <w:t>gets written to</w:t>
+      </w:r>
       <w:bookmarkStart w:id="0" w:name="_GoBack"/>
       <w:bookmarkEnd w:id="0"/>
+      <w:r>
+        <w:rPr>
+          <w:rFonts w:ascii="Consolas" w:hAnsi="Consolas"/>
+          <w:color w:val="00B050"/>
+          <w:sz w:val="22"/>
+          <w:szCs w:val="22"/>
+        </w:rPr>
+        <w:t xml:space="preserve"> -&gt; “</w:t>
+      </w:r>
+      <w:r>
+        <w:rPr>
+          <w:rFonts w:ascii="Consolas" w:hAnsi="Consolas"/>
+          <w:color w:val="00B050"/>
+          <w:sz w:val="22"/>
+          <w:szCs w:val="22"/>
+        </w:rPr>
+        <w:t>Adhoc-Scanner-Parser</w:t>
+      </w:r>
+      <w:r>
+        <w:rPr>
+          <w:rFonts w:ascii="Consolas" w:hAnsi="Consolas"/>
+          <w:color w:val="00B050"/>
+          <w:sz w:val="22"/>
+          <w:szCs w:val="22"/>
+        </w:rPr>
+        <w:t>/translation.cpp</w:t>
+      </w:r>
+      <w:r>
+        <w:rPr>
+          <w:rFonts w:ascii="Consolas" w:hAnsi="Consolas"/>
+          <w:color w:val="00B050"/>
+          <w:sz w:val="22"/>
+          <w:szCs w:val="22"/>
+        </w:rPr>
+        <w:t>”</w:t>
+      </w:r>
+    </w:p>
+    <w:p>
+      <w:pPr>
+        <w:ind w:left="1267" w:hanging="1267"/>
+        <w:rPr>
+          <w:rFonts w:ascii="Calibri" w:eastAsia="Calibri" w:hAnsi="Calibri" w:cs="Calibri"/>
+          <w:sz w:val="22"/>
+          <w:szCs w:val="22"/>
+        </w:rPr>
+      </w:pPr>
+    </w:p>
+    <w:p>
+      <w:pPr>
+        <w:ind w:left="1260" w:hanging="1260"/>
+      </w:pPr>
+    </w:p>
+    <w:p>
+      <w:pPr>
+        <w:ind w:left="1260" w:hanging="1260"/>
+      </w:pPr>
     </w:p>
     <w:sectPr>
       <w:footerReference w:type="default" r:id="rId7"/>
